--- a/doc/Practica01_Caro_Moriana_Daniel.docx
+++ b/doc/Practica01_Caro_Moriana_Daniel.docx
@@ -373,7 +373,7 @@
                 <w:sz w:val="28"/>
                 <w:szCs w:val="28"/>
               </w:rPr>
-              <w:t>3</w:t>
+              <w:t>4</w:t>
             </w:r>
             <w:r>
               <w:rPr>
@@ -492,7 +492,7 @@
                 <w:sz w:val="28"/>
                 <w:szCs w:val="28"/>
               </w:rPr>
-              <w:t>4</w:t>
+              <w:t>5</w:t>
             </w:r>
             <w:r>
               <w:rPr>
@@ -611,7 +611,7 @@
                 <w:sz w:val="28"/>
                 <w:szCs w:val="28"/>
               </w:rPr>
-              <w:t>5</w:t>
+              <w:t>6</w:t>
             </w:r>
             <w:r>
               <w:rPr>
@@ -730,7 +730,7 @@
                 <w:sz w:val="28"/>
                 <w:szCs w:val="28"/>
               </w:rPr>
-              <w:t>6</w:t>
+              <w:t>7</w:t>
             </w:r>
             <w:r>
               <w:rPr>
@@ -849,7 +849,7 @@
                 <w:sz w:val="28"/>
                 <w:szCs w:val="28"/>
               </w:rPr>
-              <w:t>7</w:t>
+              <w:t>8</w:t>
             </w:r>
             <w:r>
               <w:rPr>
@@ -968,7 +968,7 @@
                 <w:sz w:val="28"/>
                 <w:szCs w:val="28"/>
               </w:rPr>
-              <w:t>8</w:t>
+              <w:t>9</w:t>
             </w:r>
             <w:r>
               <w:rPr>
@@ -1733,7 +1733,27 @@
           <w:szCs w:val="24"/>
           <w:lang w:eastAsia="es-ES_tradnl"/>
         </w:rPr>
-        <w:t>deberemos nombrar a nuestro repositorio, además de añadirle algunos archivos como son el .gitignore y el Readme.md; los cuales sirven para ignorar los archivos una vez que subamos el repositorio y una pequeña explicación de lo que trata el repositorio, respectivamente.</w:t>
+        <w:t>deberemos nombrar a nuestro repositorio, además de añadirle algunos archivos como son el .</w:t>
+      </w:r>
+      <w:proofErr w:type="spellStart"/>
+      <w:r>
+        <w:rPr>
+          <w:rFonts w:ascii="Times New Roman" w:eastAsia="Times New Roman" w:hAnsi="Times New Roman" w:cs="Times New Roman"/>
+          <w:sz w:val="24"/>
+          <w:szCs w:val="24"/>
+          <w:lang w:eastAsia="es-ES_tradnl"/>
+        </w:rPr>
+        <w:t>gitignore</w:t>
+      </w:r>
+      <w:proofErr w:type="spellEnd"/>
+      <w:r>
+        <w:rPr>
+          <w:rFonts w:ascii="Times New Roman" w:eastAsia="Times New Roman" w:hAnsi="Times New Roman" w:cs="Times New Roman"/>
+          <w:sz w:val="24"/>
+          <w:szCs w:val="24"/>
+          <w:lang w:eastAsia="es-ES_tradnl"/>
+        </w:rPr>
+        <w:t xml:space="preserve"> y el Readme.md; los cuales sirven para ignorar los archivos una vez que subamos el repositorio y una pequeña explicación de lo que trata el repositorio, respectivamente.</w:t>
       </w:r>
     </w:p>
     <w:p>
@@ -1897,27 +1917,7 @@
           <w:szCs w:val="24"/>
           <w:lang w:eastAsia="es-ES_tradnl"/>
         </w:rPr>
-        <w:t xml:space="preserve">Para subir los archivos debemos seguir los comandos vistos en la captura del apartado anterior y una vez </w:t>
-      </w:r>
-      <w:r>
-        <w:rPr>
-          <w:rFonts w:ascii="Times New Roman" w:eastAsia="Times New Roman" w:hAnsi="Times New Roman" w:cs="Times New Roman"/>
-          <w:bCs/>
-          <w:sz w:val="24"/>
-          <w:szCs w:val="24"/>
-          <w:lang w:eastAsia="es-ES_tradnl"/>
-        </w:rPr>
-        <w:t>lanzados</w:t>
-      </w:r>
-      <w:r>
-        <w:rPr>
-          <w:rFonts w:ascii="Times New Roman" w:eastAsia="Times New Roman" w:hAnsi="Times New Roman" w:cs="Times New Roman"/>
-          <w:bCs/>
-          <w:sz w:val="24"/>
-          <w:szCs w:val="24"/>
-          <w:lang w:eastAsia="es-ES_tradnl"/>
-        </w:rPr>
-        <w:t xml:space="preserve"> todos ya </w:t>
+        <w:t xml:space="preserve">Para subir los archivos debemos seguir los comandos vistos en la captura del apartado anterior y una vez lanzados todos ya </w:t>
       </w:r>
       <w:r>
         <w:rPr>
@@ -1960,15 +1960,51 @@
           <w:shd w:val="clear" w:color="auto" w:fill="F5F5F5"/>
         </w:rPr>
       </w:pPr>
-      <w:r>
-        <w:rPr>
-          <w:rFonts w:ascii="Times New Roman" w:eastAsia="Times New Roman" w:hAnsi="Times New Roman" w:cs="Times New Roman"/>
-          <w:bCs/>
-          <w:sz w:val="24"/>
-          <w:szCs w:val="24"/>
-          <w:lang w:eastAsia="es-ES_tradnl"/>
-        </w:rPr>
-        <w:t xml:space="preserve">git init: </w:t>
+      <w:proofErr w:type="spellStart"/>
+      <w:proofErr w:type="gramStart"/>
+      <w:r>
+        <w:rPr>
+          <w:rFonts w:ascii="Times New Roman" w:eastAsia="Times New Roman" w:hAnsi="Times New Roman" w:cs="Times New Roman"/>
+          <w:bCs/>
+          <w:sz w:val="24"/>
+          <w:szCs w:val="24"/>
+          <w:lang w:eastAsia="es-ES_tradnl"/>
+        </w:rPr>
+        <w:t>git</w:t>
+      </w:r>
+      <w:proofErr w:type="spellEnd"/>
+      <w:proofErr w:type="gramEnd"/>
+      <w:r>
+        <w:rPr>
+          <w:rFonts w:ascii="Times New Roman" w:eastAsia="Times New Roman" w:hAnsi="Times New Roman" w:cs="Times New Roman"/>
+          <w:bCs/>
+          <w:sz w:val="24"/>
+          <w:szCs w:val="24"/>
+          <w:lang w:eastAsia="es-ES_tradnl"/>
+        </w:rPr>
+        <w:t xml:space="preserve"> </w:t>
+      </w:r>
+      <w:proofErr w:type="spellStart"/>
+      <w:r>
+        <w:rPr>
+          <w:rFonts w:ascii="Times New Roman" w:eastAsia="Times New Roman" w:hAnsi="Times New Roman" w:cs="Times New Roman"/>
+          <w:bCs/>
+          <w:sz w:val="24"/>
+          <w:szCs w:val="24"/>
+          <w:lang w:eastAsia="es-ES_tradnl"/>
+        </w:rPr>
+        <w:t>init</w:t>
+      </w:r>
+      <w:proofErr w:type="spellEnd"/>
+      <w:r>
+        <w:rPr>
+          <w:rFonts w:ascii="Times New Roman" w:eastAsia="Times New Roman" w:hAnsi="Times New Roman" w:cs="Times New Roman"/>
+          <w:bCs/>
+          <w:sz w:val="24"/>
+          <w:szCs w:val="24"/>
+          <w:lang w:eastAsia="es-ES_tradnl"/>
+        </w:rPr>
+        <w:t xml:space="preserve">: </w:t>
       </w:r>
       <w:r>
         <w:rPr>
@@ -1989,6 +2025,8 @@
           <w:shd w:val="clear" w:color="auto" w:fill="F5F5F5"/>
         </w:rPr>
       </w:pPr>
+      <w:proofErr w:type="spellStart"/>
+      <w:proofErr w:type="gramStart"/>
       <w:r>
         <w:rPr>
           <w:rFonts w:ascii="Times New Roman" w:hAnsi="Times New Roman" w:cs="Times New Roman"/>
@@ -1996,18 +2034,20 @@
           <w:szCs w:val="24"/>
           <w:shd w:val="clear" w:color="auto" w:fill="F5F5F5"/>
         </w:rPr>
-        <w:t>git add . : sirve para preparar toda la carpeta para ser subida.</w:t>
-      </w:r>
-    </w:p>
-    <w:p>
-      <w:pPr>
+        <w:t>git</w:t>
+      </w:r>
+      <w:proofErr w:type="spellEnd"/>
+      <w:proofErr w:type="gramEnd"/>
+      <w:r>
         <w:rPr>
           <w:rFonts w:ascii="Times New Roman" w:hAnsi="Times New Roman" w:cs="Times New Roman"/>
           <w:sz w:val="24"/>
           <w:szCs w:val="24"/>
           <w:shd w:val="clear" w:color="auto" w:fill="F5F5F5"/>
         </w:rPr>
-      </w:pPr>
+        <w:t xml:space="preserve"> </w:t>
+      </w:r>
+      <w:proofErr w:type="spellStart"/>
       <w:r>
         <w:rPr>
           <w:rFonts w:ascii="Times New Roman" w:hAnsi="Times New Roman" w:cs="Times New Roman"/>
@@ -2015,37 +2055,41 @@
           <w:szCs w:val="24"/>
           <w:shd w:val="clear" w:color="auto" w:fill="F5F5F5"/>
         </w:rPr>
-        <w:t>git commit –m “[mensaje]” : sirve para marcar los archivos preparados en el comando anterior con un mensaje.</w:t>
-      </w:r>
-    </w:p>
-    <w:p>
-      <w:pPr>
+        <w:t>add</w:t>
+      </w:r>
+      <w:proofErr w:type="spellEnd"/>
+      <w:r>
         <w:rPr>
           <w:rFonts w:ascii="Times New Roman" w:hAnsi="Times New Roman" w:cs="Times New Roman"/>
           <w:sz w:val="24"/>
           <w:szCs w:val="24"/>
           <w:shd w:val="clear" w:color="auto" w:fill="F5F5F5"/>
         </w:rPr>
-      </w:pPr>
-      <w:r>
+        <w:t xml:space="preserve"> . : sirve para preparar toda la carpeta para ser subida.</w:t>
+      </w:r>
+    </w:p>
+    <w:p>
+      <w:pPr>
         <w:rPr>
           <w:rFonts w:ascii="Times New Roman" w:hAnsi="Times New Roman" w:cs="Times New Roman"/>
           <w:sz w:val="24"/>
           <w:szCs w:val="24"/>
           <w:shd w:val="clear" w:color="auto" w:fill="F5F5F5"/>
         </w:rPr>
-        <w:t>git branch –M main: marca que los archivos irán a la rama “main”.</w:t>
-      </w:r>
-    </w:p>
-    <w:p>
-      <w:pPr>
+      </w:pPr>
+      <w:proofErr w:type="spellStart"/>
+      <w:proofErr w:type="gramStart"/>
+      <w:r>
         <w:rPr>
           <w:rFonts w:ascii="Times New Roman" w:hAnsi="Times New Roman" w:cs="Times New Roman"/>
           <w:sz w:val="24"/>
           <w:szCs w:val="24"/>
           <w:shd w:val="clear" w:color="auto" w:fill="F5F5F5"/>
         </w:rPr>
-      </w:pPr>
+        <w:t>git</w:t>
+      </w:r>
+      <w:proofErr w:type="spellEnd"/>
+      <w:proofErr w:type="gramEnd"/>
       <w:r>
         <w:rPr>
           <w:rFonts w:ascii="Times New Roman" w:hAnsi="Times New Roman" w:cs="Times New Roman"/>
@@ -2053,19 +2097,9 @@
           <w:szCs w:val="24"/>
           <w:shd w:val="clear" w:color="auto" w:fill="F5F5F5"/>
         </w:rPr>
-        <w:t>git remote add origin “[link de github]” : marca  cuál es el repositorio al que se subirán los archivos de esa carpeta.</w:t>
-      </w:r>
-    </w:p>
-    <w:p>
-      <w:pPr>
-        <w:rPr>
-          <w:rFonts w:ascii="Times New Roman" w:eastAsia="Times New Roman" w:hAnsi="Times New Roman" w:cs="Times New Roman"/>
-          <w:bCs/>
-          <w:sz w:val="24"/>
-          <w:szCs w:val="24"/>
-          <w:lang w:eastAsia="es-ES_tradnl"/>
-        </w:rPr>
-      </w:pPr>
+        <w:t xml:space="preserve"> </w:t>
+      </w:r>
+      <w:proofErr w:type="spellStart"/>
       <w:r>
         <w:rPr>
           <w:rFonts w:ascii="Times New Roman" w:hAnsi="Times New Roman" w:cs="Times New Roman"/>
@@ -2073,7 +2107,314 @@
           <w:szCs w:val="24"/>
           <w:shd w:val="clear" w:color="auto" w:fill="F5F5F5"/>
         </w:rPr>
-        <w:t>git push –u origin main : añade los archivos marcados en los comandos anteriores en la rama y el repositorio anterior.</w:t>
+        <w:t>commit</w:t>
+      </w:r>
+      <w:proofErr w:type="spellEnd"/>
+      <w:r>
+        <w:rPr>
+          <w:rFonts w:ascii="Times New Roman" w:hAnsi="Times New Roman" w:cs="Times New Roman"/>
+          <w:sz w:val="24"/>
+          <w:szCs w:val="24"/>
+          <w:shd w:val="clear" w:color="auto" w:fill="F5F5F5"/>
+        </w:rPr>
+        <w:t xml:space="preserve"> –m “[mensaje]” : sirve para marcar los archivos preparados en el comando anterior con un mensaje.</w:t>
+      </w:r>
+    </w:p>
+    <w:p>
+      <w:pPr>
+        <w:rPr>
+          <w:rFonts w:ascii="Times New Roman" w:hAnsi="Times New Roman" w:cs="Times New Roman"/>
+          <w:sz w:val="24"/>
+          <w:szCs w:val="24"/>
+          <w:shd w:val="clear" w:color="auto" w:fill="F5F5F5"/>
+        </w:rPr>
+      </w:pPr>
+      <w:proofErr w:type="spellStart"/>
+      <w:proofErr w:type="gramStart"/>
+      <w:r>
+        <w:rPr>
+          <w:rFonts w:ascii="Times New Roman" w:hAnsi="Times New Roman" w:cs="Times New Roman"/>
+          <w:sz w:val="24"/>
+          <w:szCs w:val="24"/>
+          <w:shd w:val="clear" w:color="auto" w:fill="F5F5F5"/>
+        </w:rPr>
+        <w:t>git</w:t>
+      </w:r>
+      <w:proofErr w:type="spellEnd"/>
+      <w:proofErr w:type="gramEnd"/>
+      <w:r>
+        <w:rPr>
+          <w:rFonts w:ascii="Times New Roman" w:hAnsi="Times New Roman" w:cs="Times New Roman"/>
+          <w:sz w:val="24"/>
+          <w:szCs w:val="24"/>
+          <w:shd w:val="clear" w:color="auto" w:fill="F5F5F5"/>
+        </w:rPr>
+        <w:t xml:space="preserve"> </w:t>
+      </w:r>
+      <w:proofErr w:type="spellStart"/>
+      <w:r>
+        <w:rPr>
+          <w:rFonts w:ascii="Times New Roman" w:hAnsi="Times New Roman" w:cs="Times New Roman"/>
+          <w:sz w:val="24"/>
+          <w:szCs w:val="24"/>
+          <w:shd w:val="clear" w:color="auto" w:fill="F5F5F5"/>
+        </w:rPr>
+        <w:t>branch</w:t>
+      </w:r>
+      <w:proofErr w:type="spellEnd"/>
+      <w:r>
+        <w:rPr>
+          <w:rFonts w:ascii="Times New Roman" w:hAnsi="Times New Roman" w:cs="Times New Roman"/>
+          <w:sz w:val="24"/>
+          <w:szCs w:val="24"/>
+          <w:shd w:val="clear" w:color="auto" w:fill="F5F5F5"/>
+        </w:rPr>
+        <w:t xml:space="preserve"> –M </w:t>
+      </w:r>
+      <w:proofErr w:type="spellStart"/>
+      <w:r>
+        <w:rPr>
+          <w:rFonts w:ascii="Times New Roman" w:hAnsi="Times New Roman" w:cs="Times New Roman"/>
+          <w:sz w:val="24"/>
+          <w:szCs w:val="24"/>
+          <w:shd w:val="clear" w:color="auto" w:fill="F5F5F5"/>
+        </w:rPr>
+        <w:t>main</w:t>
+      </w:r>
+      <w:proofErr w:type="spellEnd"/>
+      <w:r>
+        <w:rPr>
+          <w:rFonts w:ascii="Times New Roman" w:hAnsi="Times New Roman" w:cs="Times New Roman"/>
+          <w:sz w:val="24"/>
+          <w:szCs w:val="24"/>
+          <w:shd w:val="clear" w:color="auto" w:fill="F5F5F5"/>
+        </w:rPr>
+        <w:t>: marca que los archivos irán a la rama “</w:t>
+      </w:r>
+      <w:proofErr w:type="spellStart"/>
+      <w:r>
+        <w:rPr>
+          <w:rFonts w:ascii="Times New Roman" w:hAnsi="Times New Roman" w:cs="Times New Roman"/>
+          <w:sz w:val="24"/>
+          <w:szCs w:val="24"/>
+          <w:shd w:val="clear" w:color="auto" w:fill="F5F5F5"/>
+        </w:rPr>
+        <w:t>main</w:t>
+      </w:r>
+      <w:proofErr w:type="spellEnd"/>
+      <w:r>
+        <w:rPr>
+          <w:rFonts w:ascii="Times New Roman" w:hAnsi="Times New Roman" w:cs="Times New Roman"/>
+          <w:sz w:val="24"/>
+          <w:szCs w:val="24"/>
+          <w:shd w:val="clear" w:color="auto" w:fill="F5F5F5"/>
+        </w:rPr>
+        <w:t>”.</w:t>
+      </w:r>
+    </w:p>
+    <w:p>
+      <w:pPr>
+        <w:rPr>
+          <w:rFonts w:ascii="Times New Roman" w:hAnsi="Times New Roman" w:cs="Times New Roman"/>
+          <w:sz w:val="24"/>
+          <w:szCs w:val="24"/>
+          <w:shd w:val="clear" w:color="auto" w:fill="F5F5F5"/>
+        </w:rPr>
+      </w:pPr>
+      <w:proofErr w:type="spellStart"/>
+      <w:proofErr w:type="gramStart"/>
+      <w:r>
+        <w:rPr>
+          <w:rFonts w:ascii="Times New Roman" w:hAnsi="Times New Roman" w:cs="Times New Roman"/>
+          <w:sz w:val="24"/>
+          <w:szCs w:val="24"/>
+          <w:shd w:val="clear" w:color="auto" w:fill="F5F5F5"/>
+        </w:rPr>
+        <w:t>git</w:t>
+      </w:r>
+      <w:proofErr w:type="spellEnd"/>
+      <w:proofErr w:type="gramEnd"/>
+      <w:r>
+        <w:rPr>
+          <w:rFonts w:ascii="Times New Roman" w:hAnsi="Times New Roman" w:cs="Times New Roman"/>
+          <w:sz w:val="24"/>
+          <w:szCs w:val="24"/>
+          <w:shd w:val="clear" w:color="auto" w:fill="F5F5F5"/>
+        </w:rPr>
+        <w:t xml:space="preserve"> </w:t>
+      </w:r>
+      <w:proofErr w:type="spellStart"/>
+      <w:r>
+        <w:rPr>
+          <w:rFonts w:ascii="Times New Roman" w:hAnsi="Times New Roman" w:cs="Times New Roman"/>
+          <w:sz w:val="24"/>
+          <w:szCs w:val="24"/>
+          <w:shd w:val="clear" w:color="auto" w:fill="F5F5F5"/>
+        </w:rPr>
+        <w:t>remote</w:t>
+      </w:r>
+      <w:proofErr w:type="spellEnd"/>
+      <w:r>
+        <w:rPr>
+          <w:rFonts w:ascii="Times New Roman" w:hAnsi="Times New Roman" w:cs="Times New Roman"/>
+          <w:sz w:val="24"/>
+          <w:szCs w:val="24"/>
+          <w:shd w:val="clear" w:color="auto" w:fill="F5F5F5"/>
+        </w:rPr>
+        <w:t xml:space="preserve"> </w:t>
+      </w:r>
+      <w:proofErr w:type="spellStart"/>
+      <w:r>
+        <w:rPr>
+          <w:rFonts w:ascii="Times New Roman" w:hAnsi="Times New Roman" w:cs="Times New Roman"/>
+          <w:sz w:val="24"/>
+          <w:szCs w:val="24"/>
+          <w:shd w:val="clear" w:color="auto" w:fill="F5F5F5"/>
+        </w:rPr>
+        <w:t>add</w:t>
+      </w:r>
+      <w:proofErr w:type="spellEnd"/>
+      <w:r>
+        <w:rPr>
+          <w:rFonts w:ascii="Times New Roman" w:hAnsi="Times New Roman" w:cs="Times New Roman"/>
+          <w:sz w:val="24"/>
+          <w:szCs w:val="24"/>
+          <w:shd w:val="clear" w:color="auto" w:fill="F5F5F5"/>
+        </w:rPr>
+        <w:t xml:space="preserve"> </w:t>
+      </w:r>
+      <w:proofErr w:type="spellStart"/>
+      <w:r>
+        <w:rPr>
+          <w:rFonts w:ascii="Times New Roman" w:hAnsi="Times New Roman" w:cs="Times New Roman"/>
+          <w:sz w:val="24"/>
+          <w:szCs w:val="24"/>
+          <w:shd w:val="clear" w:color="auto" w:fill="F5F5F5"/>
+        </w:rPr>
+        <w:t>origin</w:t>
+      </w:r>
+      <w:proofErr w:type="spellEnd"/>
+      <w:r>
+        <w:rPr>
+          <w:rFonts w:ascii="Times New Roman" w:hAnsi="Times New Roman" w:cs="Times New Roman"/>
+          <w:sz w:val="24"/>
+          <w:szCs w:val="24"/>
+          <w:shd w:val="clear" w:color="auto" w:fill="F5F5F5"/>
+        </w:rPr>
+        <w:t xml:space="preserve"> “[link de </w:t>
+      </w:r>
+      <w:proofErr w:type="spellStart"/>
+      <w:r>
+        <w:rPr>
+          <w:rFonts w:ascii="Times New Roman" w:hAnsi="Times New Roman" w:cs="Times New Roman"/>
+          <w:sz w:val="24"/>
+          <w:szCs w:val="24"/>
+          <w:shd w:val="clear" w:color="auto" w:fill="F5F5F5"/>
+        </w:rPr>
+        <w:t>github</w:t>
+      </w:r>
+      <w:proofErr w:type="spellEnd"/>
+      <w:r>
+        <w:rPr>
+          <w:rFonts w:ascii="Times New Roman" w:hAnsi="Times New Roman" w:cs="Times New Roman"/>
+          <w:sz w:val="24"/>
+          <w:szCs w:val="24"/>
+          <w:shd w:val="clear" w:color="auto" w:fill="F5F5F5"/>
+        </w:rPr>
+        <w:t>]” : marca  cuál es el repositorio al que se subirán los archivos de esa carpeta.</w:t>
+      </w:r>
+    </w:p>
+    <w:p>
+      <w:pPr>
+        <w:rPr>
+          <w:rFonts w:ascii="Times New Roman" w:eastAsia="Times New Roman" w:hAnsi="Times New Roman" w:cs="Times New Roman"/>
+          <w:bCs/>
+          <w:sz w:val="24"/>
+          <w:szCs w:val="24"/>
+          <w:lang w:eastAsia="es-ES_tradnl"/>
+        </w:rPr>
+      </w:pPr>
+      <w:proofErr w:type="spellStart"/>
+      <w:proofErr w:type="gramStart"/>
+      <w:r>
+        <w:rPr>
+          <w:rFonts w:ascii="Times New Roman" w:hAnsi="Times New Roman" w:cs="Times New Roman"/>
+          <w:sz w:val="24"/>
+          <w:szCs w:val="24"/>
+          <w:shd w:val="clear" w:color="auto" w:fill="F5F5F5"/>
+        </w:rPr>
+        <w:t>git</w:t>
+      </w:r>
+      <w:proofErr w:type="spellEnd"/>
+      <w:proofErr w:type="gramEnd"/>
+      <w:r>
+        <w:rPr>
+          <w:rFonts w:ascii="Times New Roman" w:hAnsi="Times New Roman" w:cs="Times New Roman"/>
+          <w:sz w:val="24"/>
+          <w:szCs w:val="24"/>
+          <w:shd w:val="clear" w:color="auto" w:fill="F5F5F5"/>
+        </w:rPr>
+        <w:t xml:space="preserve"> </w:t>
+      </w:r>
+      <w:proofErr w:type="spellStart"/>
+      <w:r>
+        <w:rPr>
+          <w:rFonts w:ascii="Times New Roman" w:hAnsi="Times New Roman" w:cs="Times New Roman"/>
+          <w:sz w:val="24"/>
+          <w:szCs w:val="24"/>
+          <w:shd w:val="clear" w:color="auto" w:fill="F5F5F5"/>
+        </w:rPr>
+        <w:t>push</w:t>
+      </w:r>
+      <w:proofErr w:type="spellEnd"/>
+      <w:r>
+        <w:rPr>
+          <w:rFonts w:ascii="Times New Roman" w:hAnsi="Times New Roman" w:cs="Times New Roman"/>
+          <w:sz w:val="24"/>
+          <w:szCs w:val="24"/>
+          <w:shd w:val="clear" w:color="auto" w:fill="F5F5F5"/>
+        </w:rPr>
+        <w:t xml:space="preserve"> –u </w:t>
+      </w:r>
+      <w:proofErr w:type="spellStart"/>
+      <w:r>
+        <w:rPr>
+          <w:rFonts w:ascii="Times New Roman" w:hAnsi="Times New Roman" w:cs="Times New Roman"/>
+          <w:sz w:val="24"/>
+          <w:szCs w:val="24"/>
+          <w:shd w:val="clear" w:color="auto" w:fill="F5F5F5"/>
+        </w:rPr>
+        <w:t>origin</w:t>
+      </w:r>
+      <w:proofErr w:type="spellEnd"/>
+      <w:r>
+        <w:rPr>
+          <w:rFonts w:ascii="Times New Roman" w:hAnsi="Times New Roman" w:cs="Times New Roman"/>
+          <w:sz w:val="24"/>
+          <w:szCs w:val="24"/>
+          <w:shd w:val="clear" w:color="auto" w:fill="F5F5F5"/>
+        </w:rPr>
+        <w:t xml:space="preserve"> </w:t>
+      </w:r>
+      <w:proofErr w:type="spellStart"/>
+      <w:r>
+        <w:rPr>
+          <w:rFonts w:ascii="Times New Roman" w:hAnsi="Times New Roman" w:cs="Times New Roman"/>
+          <w:sz w:val="24"/>
+          <w:szCs w:val="24"/>
+          <w:shd w:val="clear" w:color="auto" w:fill="F5F5F5"/>
+        </w:rPr>
+        <w:t>main</w:t>
+      </w:r>
+      <w:proofErr w:type="spellEnd"/>
+      <w:r>
+        <w:rPr>
+          <w:rFonts w:ascii="Times New Roman" w:hAnsi="Times New Roman" w:cs="Times New Roman"/>
+          <w:sz w:val="24"/>
+          <w:szCs w:val="24"/>
+          <w:shd w:val="clear" w:color="auto" w:fill="F5F5F5"/>
+        </w:rPr>
+        <w:t xml:space="preserve"> : añade los archivos marcados en los comandos anteriores en la rama y el repositorio anterior.</w:t>
       </w:r>
     </w:p>
     <w:p>
@@ -2127,11 +2468,198 @@
         <w:rPr>
           <w:rFonts w:ascii="Times New Roman" w:eastAsia="Times New Roman" w:hAnsi="Times New Roman" w:cs="Times New Roman"/>
           <w:bCs/>
-          <w:sz w:val="32"/>
-          <w:szCs w:val="32"/>
-          <w:lang w:eastAsia="es-ES_tradnl"/>
-        </w:rPr>
-      </w:pPr>
+          <w:sz w:val="24"/>
+          <w:szCs w:val="24"/>
+          <w:lang w:eastAsia="es-ES_tradnl"/>
+        </w:rPr>
+      </w:pPr>
+    </w:p>
+    <w:p>
+      <w:pPr>
+        <w:pStyle w:val="Prrafodelista"/>
+        <w:spacing w:after="0" w:line="276" w:lineRule="auto"/>
+        <w:rPr>
+          <w:rFonts w:ascii="Times New Roman" w:eastAsia="Times New Roman" w:hAnsi="Times New Roman" w:cs="Times New Roman"/>
+          <w:bCs/>
+          <w:sz w:val="24"/>
+          <w:szCs w:val="24"/>
+          <w:lang w:eastAsia="es-ES_tradnl"/>
+        </w:rPr>
+      </w:pPr>
+      <w:r>
+        <w:rPr>
+          <w:rFonts w:ascii="Times New Roman" w:eastAsia="Times New Roman" w:hAnsi="Times New Roman" w:cs="Times New Roman"/>
+          <w:bCs/>
+          <w:sz w:val="24"/>
+          <w:szCs w:val="24"/>
+          <w:lang w:eastAsia="es-ES_tradnl"/>
+        </w:rPr>
+        <w:t>Para hacer una bajada de archivos desde el repositorio debe de editarse el archivo desde la página web de GitHub o subir un archivo desde otro dispositivo y una vez en nuestro repositorio local deberemos lanzar el siguiente comando:</w:t>
+      </w:r>
+    </w:p>
+    <w:p>
+      <w:pPr>
+        <w:pStyle w:val="Prrafodelista"/>
+        <w:spacing w:after="0" w:line="276" w:lineRule="auto"/>
+        <w:rPr>
+          <w:rFonts w:ascii="Times New Roman" w:eastAsia="Times New Roman" w:hAnsi="Times New Roman" w:cs="Times New Roman"/>
+          <w:bCs/>
+          <w:sz w:val="24"/>
+          <w:szCs w:val="24"/>
+          <w:lang w:eastAsia="es-ES_tradnl"/>
+        </w:rPr>
+      </w:pPr>
+    </w:p>
+    <w:p>
+      <w:pPr>
+        <w:pStyle w:val="Prrafodelista"/>
+        <w:spacing w:after="0" w:line="276" w:lineRule="auto"/>
+        <w:rPr>
+          <w:rFonts w:ascii="Times New Roman" w:eastAsia="Times New Roman" w:hAnsi="Times New Roman" w:cs="Times New Roman"/>
+          <w:bCs/>
+          <w:sz w:val="24"/>
+          <w:szCs w:val="24"/>
+          <w:lang w:eastAsia="es-ES_tradnl"/>
+        </w:rPr>
+      </w:pPr>
+      <w:r>
+        <w:rPr>
+          <w:rFonts w:ascii="Times New Roman" w:eastAsia="Times New Roman" w:hAnsi="Times New Roman" w:cs="Times New Roman"/>
+          <w:bCs/>
+          <w:sz w:val="24"/>
+          <w:szCs w:val="24"/>
+          <w:lang w:eastAsia="es-ES_tradnl"/>
+        </w:rPr>
+        <w:pict>
+          <v:shape id="_x0000_i1032" type="#_x0000_t75" style="width:424.5pt;height:138pt">
+            <v:imagedata r:id="rId19" o:title="18"/>
+          </v:shape>
+        </w:pict>
+      </w:r>
+    </w:p>
+    <w:p>
+      <w:pPr>
+        <w:pStyle w:val="Prrafodelista"/>
+        <w:spacing w:after="0" w:line="276" w:lineRule="auto"/>
+        <w:rPr>
+          <w:rFonts w:ascii="Times New Roman" w:eastAsia="Times New Roman" w:hAnsi="Times New Roman" w:cs="Times New Roman"/>
+          <w:bCs/>
+          <w:sz w:val="24"/>
+          <w:szCs w:val="24"/>
+          <w:lang w:eastAsia="es-ES_tradnl"/>
+        </w:rPr>
+      </w:pPr>
+    </w:p>
+    <w:p>
+      <w:pPr>
+        <w:pStyle w:val="Prrafodelista"/>
+        <w:spacing w:after="0" w:line="276" w:lineRule="auto"/>
+        <w:rPr>
+          <w:rFonts w:ascii="Times New Roman" w:eastAsia="Times New Roman" w:hAnsi="Times New Roman" w:cs="Times New Roman"/>
+          <w:bCs/>
+          <w:sz w:val="24"/>
+          <w:szCs w:val="24"/>
+          <w:lang w:eastAsia="es-ES_tradnl"/>
+        </w:rPr>
+      </w:pPr>
+      <w:r>
+        <w:rPr>
+          <w:rFonts w:ascii="Times New Roman" w:eastAsia="Times New Roman" w:hAnsi="Times New Roman" w:cs="Times New Roman"/>
+          <w:bCs/>
+          <w:noProof/>
+          <w:sz w:val="24"/>
+          <w:szCs w:val="24"/>
+          <w:lang w:eastAsia="es-ES_tradnl"/>
+        </w:rPr>
+        <w:drawing>
+          <wp:inline distT="0" distB="0" distL="0" distR="0">
+            <wp:extent cx="5391150" cy="1866900"/>
+            <wp:effectExtent l="0" t="0" r="0" b="0"/>
+            <wp:docPr id="1" name="Imagen 1" descr="C:\Users\anoni\AppData\Local\Microsoft\Windows\INetCache\Content.Word\19.jpg"/>
+            <wp:cNvGraphicFramePr>
+              <a:graphicFrameLocks xmlns:a="http://schemas.openxmlformats.org/drawingml/2006/main" noChangeAspect="1"/>
+            </wp:cNvGraphicFramePr>
+            <a:graphic xmlns:a="http://schemas.openxmlformats.org/drawingml/2006/main">
+              <a:graphicData uri="http://schemas.openxmlformats.org/drawingml/2006/picture">
+                <pic:pic xmlns:pic="http://schemas.openxmlformats.org/drawingml/2006/picture">
+                  <pic:nvPicPr>
+                    <pic:cNvPr id="0" name="Picture 13" descr="C:\Users\anoni\AppData\Local\Microsoft\Windows\INetCache\Content.Word\19.jpg"/>
+                    <pic:cNvPicPr>
+                      <a:picLocks noChangeAspect="1" noChangeArrowheads="1"/>
+                    </pic:cNvPicPr>
+                  </pic:nvPicPr>
+                  <pic:blipFill>
+                    <a:blip r:embed="rId20">
+                      <a:extLst>
+                        <a:ext uri="{28A0092B-C50C-407E-A947-70E740481C1C}">
+                          <a14:useLocalDpi xmlns:a14="http://schemas.microsoft.com/office/drawing/2010/main" val="0"/>
+                        </a:ext>
+                      </a:extLst>
+                    </a:blip>
+                    <a:srcRect/>
+                    <a:stretch>
+                      <a:fillRect/>
+                    </a:stretch>
+                  </pic:blipFill>
+                  <pic:spPr bwMode="auto">
+                    <a:xfrm>
+                      <a:off x="0" y="0"/>
+                      <a:ext cx="5391150" cy="1866900"/>
+                    </a:xfrm>
+                    <a:prstGeom prst="rect">
+                      <a:avLst/>
+                    </a:prstGeom>
+                    <a:noFill/>
+                    <a:ln>
+                      <a:noFill/>
+                    </a:ln>
+                  </pic:spPr>
+                </pic:pic>
+              </a:graphicData>
+            </a:graphic>
+          </wp:inline>
+        </w:drawing>
+      </w:r>
+    </w:p>
+    <w:p>
+      <w:pPr>
+        <w:pStyle w:val="Prrafodelista"/>
+        <w:spacing w:after="0" w:line="276" w:lineRule="auto"/>
+        <w:rPr>
+          <w:rFonts w:ascii="Times New Roman" w:eastAsia="Times New Roman" w:hAnsi="Times New Roman" w:cs="Times New Roman"/>
+          <w:bCs/>
+          <w:sz w:val="24"/>
+          <w:szCs w:val="24"/>
+          <w:lang w:eastAsia="es-ES_tradnl"/>
+        </w:rPr>
+      </w:pPr>
+    </w:p>
+    <w:p>
+      <w:pPr>
+        <w:pStyle w:val="Prrafodelista"/>
+        <w:spacing w:after="0" w:line="276" w:lineRule="auto"/>
+        <w:rPr>
+          <w:rFonts w:ascii="Times New Roman" w:eastAsia="Times New Roman" w:hAnsi="Times New Roman" w:cs="Times New Roman"/>
+          <w:bCs/>
+          <w:sz w:val="24"/>
+          <w:szCs w:val="24"/>
+          <w:lang w:eastAsia="es-ES_tradnl"/>
+        </w:rPr>
+      </w:pPr>
+      <w:r>
+        <w:rPr>
+          <w:rFonts w:ascii="Times New Roman" w:eastAsia="Times New Roman" w:hAnsi="Times New Roman" w:cs="Times New Roman"/>
+          <w:bCs/>
+          <w:sz w:val="24"/>
+          <w:szCs w:val="24"/>
+          <w:lang w:eastAsia="es-ES_tradnl"/>
+        </w:rPr>
+        <w:pict>
+          <v:shape id="_x0000_i1033" type="#_x0000_t75" style="width:425.25pt;height:226.5pt">
+            <v:imagedata r:id="rId21" o:title="20"/>
+          </v:shape>
+        </w:pict>
+      </w:r>
     </w:p>
     <w:p>
       <w:pPr>
@@ -2184,14 +2712,106 @@
         <w:rPr>
           <w:rFonts w:ascii="Times New Roman" w:eastAsia="Times New Roman" w:hAnsi="Times New Roman" w:cs="Times New Roman"/>
           <w:bCs/>
+          <w:sz w:val="24"/>
+          <w:szCs w:val="24"/>
+          <w:lang w:eastAsia="es-ES_tradnl"/>
+        </w:rPr>
+      </w:pPr>
+    </w:p>
+    <w:p>
+      <w:pPr>
+        <w:pStyle w:val="Prrafodelista"/>
+        <w:spacing w:after="0" w:line="276" w:lineRule="auto"/>
+        <w:rPr>
+          <w:rFonts w:ascii="Times New Roman" w:eastAsia="Times New Roman" w:hAnsi="Times New Roman" w:cs="Times New Roman"/>
+          <w:bCs/>
+          <w:sz w:val="24"/>
+          <w:szCs w:val="24"/>
+          <w:lang w:eastAsia="es-ES_tradnl"/>
+        </w:rPr>
+      </w:pPr>
+      <w:r>
+        <w:rPr>
+          <w:rFonts w:ascii="Times New Roman" w:eastAsia="Times New Roman" w:hAnsi="Times New Roman" w:cs="Times New Roman"/>
+          <w:bCs/>
+          <w:sz w:val="24"/>
+          <w:szCs w:val="24"/>
+          <w:lang w:eastAsia="es-ES_tradnl"/>
+        </w:rPr>
+        <w:t>Al clonar un repositorio este se d</w:t>
+      </w:r>
+      <w:r>
+        <w:rPr>
+          <w:rFonts w:ascii="Times New Roman" w:eastAsia="Times New Roman" w:hAnsi="Times New Roman" w:cs="Times New Roman"/>
+          <w:bCs/>
+          <w:sz w:val="24"/>
+          <w:szCs w:val="24"/>
+          <w:lang w:eastAsia="es-ES_tradnl"/>
+        </w:rPr>
+        <w:t xml:space="preserve">escarga </w:t>
+      </w:r>
+      <w:r>
+        <w:rPr>
+          <w:rFonts w:ascii="Times New Roman" w:eastAsia="Times New Roman" w:hAnsi="Times New Roman" w:cs="Times New Roman"/>
+          <w:bCs/>
+          <w:sz w:val="24"/>
+          <w:szCs w:val="24"/>
+          <w:lang w:eastAsia="es-ES_tradnl"/>
+        </w:rPr>
+        <w:t>en el directorio en el que estemos posicionados y para realizar la clonación debemos ejecutar este comando:</w:t>
+      </w:r>
+    </w:p>
+    <w:p>
+      <w:pPr>
+        <w:pStyle w:val="Prrafodelista"/>
+        <w:spacing w:after="0" w:line="276" w:lineRule="auto"/>
+        <w:rPr>
+          <w:rFonts w:ascii="Times New Roman" w:eastAsia="Times New Roman" w:hAnsi="Times New Roman" w:cs="Times New Roman"/>
+          <w:bCs/>
+          <w:sz w:val="24"/>
+          <w:szCs w:val="24"/>
+          <w:lang w:eastAsia="es-ES_tradnl"/>
+        </w:rPr>
+      </w:pPr>
+    </w:p>
+    <w:p>
+      <w:pPr>
+        <w:pStyle w:val="Prrafodelista"/>
+        <w:spacing w:after="0" w:line="276" w:lineRule="auto"/>
+        <w:rPr>
+          <w:rFonts w:ascii="Times New Roman" w:eastAsia="Times New Roman" w:hAnsi="Times New Roman" w:cs="Times New Roman"/>
+          <w:bCs/>
+          <w:sz w:val="24"/>
+          <w:szCs w:val="24"/>
+          <w:lang w:eastAsia="es-ES_tradnl"/>
+        </w:rPr>
+      </w:pPr>
+      <w:r>
+        <w:rPr>
+          <w:rFonts w:ascii="Times New Roman" w:eastAsia="Times New Roman" w:hAnsi="Times New Roman" w:cs="Times New Roman"/>
+          <w:bCs/>
+          <w:sz w:val="24"/>
+          <w:szCs w:val="24"/>
+          <w:lang w:eastAsia="es-ES_tradnl"/>
+        </w:rPr>
+        <w:pict>
+          <v:shape id="_x0000_i1034" type="#_x0000_t75" style="width:425.25pt;height:226.5pt">
+            <v:imagedata r:id="rId22" o:title="21"/>
+          </v:shape>
+        </w:pict>
+      </w:r>
+    </w:p>
+    <w:p>
+      <w:pPr>
+        <w:rPr>
+          <w:rFonts w:ascii="Times New Roman" w:eastAsia="Times New Roman" w:hAnsi="Times New Roman" w:cs="Times New Roman"/>
+          <w:bCs/>
           <w:sz w:val="32"/>
           <w:szCs w:val="32"/>
           <w:lang w:eastAsia="es-ES_tradnl"/>
         </w:rPr>
       </w:pPr>
-    </w:p>
-    <w:p>
-      <w:pPr>
+      <w:r>
         <w:rPr>
           <w:rFonts w:ascii="Times New Roman" w:eastAsia="Times New Roman" w:hAnsi="Times New Roman" w:cs="Times New Roman"/>
           <w:bCs/>
@@ -2199,19 +2819,8 @@
           <w:szCs w:val="32"/>
           <w:lang w:eastAsia="es-ES_tradnl"/>
         </w:rPr>
-      </w:pPr>
-      <w:r>
-        <w:rPr>
-          <w:rFonts w:ascii="Times New Roman" w:eastAsia="Times New Roman" w:hAnsi="Times New Roman" w:cs="Times New Roman"/>
-          <w:bCs/>
-          <w:sz w:val="32"/>
-          <w:szCs w:val="32"/>
-          <w:lang w:eastAsia="es-ES_tradnl"/>
-        </w:rPr>
         <w:br w:type="page"/>
       </w:r>
-      <w:bookmarkStart w:id="6" w:name="_GoBack"/>
-      <w:bookmarkEnd w:id="6"/>
     </w:p>
     <w:p>
       <w:pPr>
@@ -2225,7 +2834,7 @@
           <w:lang w:eastAsia="es-ES_tradnl"/>
         </w:rPr>
       </w:pPr>
-      <w:bookmarkStart w:id="7" w:name="_Toc83118035"/>
+      <w:bookmarkStart w:id="6" w:name="_Toc83118035"/>
       <w:r>
         <w:rPr>
           <w:rFonts w:eastAsia="Times New Roman"/>
@@ -2234,7 +2843,7 @@
         <w:lastRenderedPageBreak/>
         <w:t>Descarga repositorio.</w:t>
       </w:r>
-      <w:bookmarkEnd w:id="7"/>
+      <w:bookmarkEnd w:id="6"/>
     </w:p>
     <w:p>
       <w:pPr>
@@ -2243,11 +2852,165 @@
         <w:rPr>
           <w:rFonts w:ascii="Times New Roman" w:eastAsia="Times New Roman" w:hAnsi="Times New Roman" w:cs="Times New Roman"/>
           <w:bCs/>
-          <w:sz w:val="32"/>
-          <w:szCs w:val="32"/>
-          <w:lang w:eastAsia="es-ES_tradnl"/>
-        </w:rPr>
-      </w:pPr>
+          <w:sz w:val="24"/>
+          <w:szCs w:val="24"/>
+          <w:lang w:eastAsia="es-ES_tradnl"/>
+        </w:rPr>
+      </w:pPr>
+    </w:p>
+    <w:p>
+      <w:pPr>
+        <w:pStyle w:val="Prrafodelista"/>
+        <w:spacing w:after="0" w:line="276" w:lineRule="auto"/>
+        <w:rPr>
+          <w:rFonts w:ascii="Times New Roman" w:eastAsia="Times New Roman" w:hAnsi="Times New Roman" w:cs="Times New Roman"/>
+          <w:bCs/>
+          <w:sz w:val="24"/>
+          <w:szCs w:val="24"/>
+          <w:lang w:eastAsia="es-ES_tradnl"/>
+        </w:rPr>
+      </w:pPr>
+      <w:r>
+        <w:rPr>
+          <w:rFonts w:ascii="Times New Roman" w:eastAsia="Times New Roman" w:hAnsi="Times New Roman" w:cs="Times New Roman"/>
+          <w:bCs/>
+          <w:sz w:val="24"/>
+          <w:szCs w:val="24"/>
+          <w:lang w:eastAsia="es-ES_tradnl"/>
+        </w:rPr>
+        <w:t xml:space="preserve">Para descargar un repositorio debemos acceder a la página web de GitHub y presionar el botón </w:t>
+      </w:r>
+      <w:r>
+        <w:rPr>
+          <w:rFonts w:ascii="Times New Roman" w:eastAsia="Times New Roman" w:hAnsi="Times New Roman" w:cs="Times New Roman"/>
+          <w:bCs/>
+          <w:sz w:val="24"/>
+          <w:szCs w:val="24"/>
+          <w:lang w:eastAsia="es-ES_tradnl"/>
+        </w:rPr>
+        <w:t>marcado en la captura y una vez descargado descomprimir y ejecutar la orden de comandos vista en el tercer y cuarto apartado.</w:t>
+      </w:r>
+      <w:bookmarkStart w:id="7" w:name="_GoBack"/>
+      <w:bookmarkEnd w:id="7"/>
+    </w:p>
+    <w:p>
+      <w:pPr>
+        <w:pStyle w:val="Prrafodelista"/>
+        <w:spacing w:after="0" w:line="276" w:lineRule="auto"/>
+        <w:rPr>
+          <w:rFonts w:ascii="Times New Roman" w:eastAsia="Times New Roman" w:hAnsi="Times New Roman" w:cs="Times New Roman"/>
+          <w:bCs/>
+          <w:sz w:val="24"/>
+          <w:szCs w:val="24"/>
+          <w:lang w:eastAsia="es-ES_tradnl"/>
+        </w:rPr>
+      </w:pPr>
+    </w:p>
+    <w:p>
+      <w:pPr>
+        <w:pStyle w:val="Prrafodelista"/>
+        <w:spacing w:after="0" w:line="276" w:lineRule="auto"/>
+        <w:rPr>
+          <w:rFonts w:ascii="Times New Roman" w:eastAsia="Times New Roman" w:hAnsi="Times New Roman" w:cs="Times New Roman"/>
+          <w:bCs/>
+          <w:sz w:val="24"/>
+          <w:szCs w:val="24"/>
+          <w:lang w:eastAsia="es-ES_tradnl"/>
+        </w:rPr>
+      </w:pPr>
+      <w:r>
+        <w:rPr>
+          <w:rFonts w:ascii="Times New Roman" w:eastAsia="Times New Roman" w:hAnsi="Times New Roman" w:cs="Times New Roman"/>
+          <w:bCs/>
+          <w:noProof/>
+          <w:sz w:val="24"/>
+          <w:szCs w:val="24"/>
+          <w:lang w:eastAsia="es-ES_tradnl"/>
+        </w:rPr>
+        <mc:AlternateContent>
+          <mc:Choice Requires="wps">
+            <w:drawing>
+              <wp:anchor distT="0" distB="0" distL="114300" distR="114300" simplePos="0" relativeHeight="251665408" behindDoc="0" locked="0" layoutInCell="1" allowOverlap="1">
+                <wp:simplePos x="0" y="0"/>
+                <wp:positionH relativeFrom="column">
+                  <wp:posOffset>2872740</wp:posOffset>
+                </wp:positionH>
+                <wp:positionV relativeFrom="paragraph">
+                  <wp:posOffset>1920240</wp:posOffset>
+                </wp:positionV>
+                <wp:extent cx="561975" cy="171450"/>
+                <wp:effectExtent l="0" t="0" r="28575" b="19050"/>
+                <wp:wrapNone/>
+                <wp:docPr id="4" name="Rectángulo 4"/>
+                <wp:cNvGraphicFramePr/>
+                <a:graphic xmlns:a="http://schemas.openxmlformats.org/drawingml/2006/main">
+                  <a:graphicData uri="http://schemas.microsoft.com/office/word/2010/wordprocessingShape">
+                    <wps:wsp>
+                      <wps:cNvSpPr/>
+                      <wps:spPr>
+                        <a:xfrm>
+                          <a:off x="0" y="0"/>
+                          <a:ext cx="561975" cy="171450"/>
+                        </a:xfrm>
+                        <a:prstGeom prst="rect">
+                          <a:avLst/>
+                        </a:prstGeom>
+                        <a:noFill/>
+                        <a:ln>
+                          <a:solidFill>
+                            <a:srgbClr val="FF0000"/>
+                          </a:solidFill>
+                        </a:ln>
+                      </wps:spPr>
+                      <wps:style>
+                        <a:lnRef idx="2">
+                          <a:schemeClr val="accent1">
+                            <a:shade val="50000"/>
+                          </a:schemeClr>
+                        </a:lnRef>
+                        <a:fillRef idx="1">
+                          <a:schemeClr val="accent1"/>
+                        </a:fillRef>
+                        <a:effectRef idx="0">
+                          <a:schemeClr val="accent1"/>
+                        </a:effectRef>
+                        <a:fontRef idx="minor">
+                          <a:schemeClr val="lt1"/>
+                        </a:fontRef>
+                      </wps:style>
+                      <wps:bodyPr rot="0" spcFirstLastPara="0" vertOverflow="overflow" horzOverflow="overflow" vert="horz" wrap="square" lIns="91440" tIns="45720" rIns="91440" bIns="45720" numCol="1" spcCol="0" rtlCol="0" fromWordArt="0" anchor="ctr" anchorCtr="0" forceAA="0" compatLnSpc="1">
+                        <a:prstTxWarp prst="textNoShape">
+                          <a:avLst/>
+                        </a:prstTxWarp>
+                        <a:noAutofit/>
+                      </wps:bodyPr>
+                    </wps:wsp>
+                  </a:graphicData>
+                </a:graphic>
+              </wp:anchor>
+            </w:drawing>
+          </mc:Choice>
+          <mc:Fallback>
+            <w:pict>
+              <v:rect w14:anchorId="6C624BDD" id="Rectángulo 4" o:spid="_x0000_s1026" style="position:absolute;margin-left:226.2pt;margin-top:151.2pt;width:44.25pt;height:13.5pt;z-index:251665408;visibility:visible;mso-wrap-style:square;mso-wrap-distance-left:9pt;mso-wrap-distance-top:0;mso-wrap-distance-right:9pt;mso-wrap-distance-bottom:0;mso-position-horizontal:absolute;mso-position-horizontal-relative:text;mso-position-vertical:absolute;mso-position-vertical-relative:text;v-text-anchor:middle" o:gfxdata="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" filled="f" strokecolor="red" strokeweight="1pt"/>
+            </w:pict>
+          </mc:Fallback>
+        </mc:AlternateContent>
+      </w:r>
+      <w:r>
+        <w:rPr>
+          <w:rFonts w:ascii="Times New Roman" w:eastAsia="Times New Roman" w:hAnsi="Times New Roman" w:cs="Times New Roman"/>
+          <w:bCs/>
+          <w:sz w:val="24"/>
+          <w:szCs w:val="24"/>
+          <w:lang w:eastAsia="es-ES_tradnl"/>
+        </w:rPr>
+        <w:pict>
+          <v:shape id="_x0000_i1035" type="#_x0000_t75" style="width:424.5pt;height:219.75pt">
+            <v:imagedata r:id="rId23" o:title="22"/>
+          </v:shape>
+        </w:pict>
+      </w:r>
     </w:p>
     <w:p>
       <w:pPr>
@@ -2286,8 +3049,8 @@
       </w:r>
     </w:p>
     <w:sectPr>
-      <w:headerReference w:type="default" r:id="rId19"/>
-      <w:footerReference w:type="default" r:id="rId20"/>
+      <w:headerReference w:type="default" r:id="rId24"/>
+      <w:footerReference w:type="default" r:id="rId25"/>
       <w:pgSz w:w="11906" w:h="16838"/>
       <w:pgMar w:top="1417" w:right="1701" w:bottom="1417" w:left="1701" w:header="708" w:footer="708" w:gutter="0"/>
       <w:cols w:space="708"/>
@@ -2353,7 +3116,7 @@
             <w:noProof/>
             <w:lang w:val="es-ES"/>
           </w:rPr>
-          <w:t>6</w:t>
+          <w:t>9</w:t>
         </w:r>
         <w:r>
           <w:fldChar w:fldCharType="end"/>
@@ -3409,6 +4172,7 @@
   <w:rsids>
     <w:rsidRoot w:val="00FE64A7"/>
     <w:rsid w:val="000236DF"/>
+    <w:rsid w:val="00116CB1"/>
     <w:rsid w:val="00780823"/>
     <w:rsid w:val="00BF7234"/>
     <w:rsid w:val="00C03A1C"/>
@@ -4141,7 +4905,7 @@
 </file>
 
 <file path=customXml/itemProps1.xml><?xml version="1.0" encoding="utf-8"?>
-<ds:datastoreItem xmlns:ds="http://schemas.openxmlformats.org/officeDocument/2006/customXml" ds:itemID="{3BAD5818-A523-4BEA-BB1E-C6328D80C075}">
+<ds:datastoreItem xmlns:ds="http://schemas.openxmlformats.org/officeDocument/2006/customXml" ds:itemID="{3AF220F5-36B8-46F2-AEA3-86F394F1EB38}">
   <ds:schemaRefs>
     <ds:schemaRef ds:uri="http://schemas.openxmlformats.org/officeDocument/2006/bibliography"/>
   </ds:schemaRefs>
